--- a/Основы ИБ/ДЗ команды.docx
+++ b/Основы ИБ/ДЗ команды.docx
@@ -617,12 +617,13 @@
       <w:r>
         <w:rPr>
           <w:rFonts w:ascii="Times New Roman" w:hAnsi="Times New Roman" w:cs="Times New Roman"/>
+          <w:noProof/>
           <w:sz w:val="28"/>
           <w:szCs w:val="28"/>
         </w:rPr>
         <w:drawing>
-          <wp:inline distT="0" distB="0" distL="0" distR="0" wp14:anchorId="4E53AD72" wp14:editId="7B31C88D">
-            <wp:extent cx="4686954" cy="2572109"/>
+          <wp:inline distT="0" distB="0" distL="0" distR="0" wp14:anchorId="4E53AD72" wp14:editId="3F1FB5E1">
+            <wp:extent cx="5206562" cy="2571750"/>
             <wp:effectExtent l="0" t="0" r="0" b="0"/>
             <wp:docPr id="1" name="Рисунок 1"/>
             <wp:cNvGraphicFramePr>
@@ -644,7 +645,7 @@
                   <pic:spPr>
                     <a:xfrm>
                       <a:off x="0" y="0"/>
-                      <a:ext cx="4686954" cy="2572109"/>
+                      <a:ext cx="5209386" cy="2573145"/>
                     </a:xfrm>
                     <a:prstGeom prst="rect">
                       <a:avLst/>
@@ -675,6 +676,8 @@
         </w:rPr>
         <w:t xml:space="preserve">Рисунок 1 – команды </w:t>
       </w:r>
+      <w:proofErr w:type="spellStart"/>
+      <w:proofErr w:type="gramStart"/>
       <w:r>
         <w:rPr>
           <w:rFonts w:ascii="Times New Roman" w:hAnsi="Times New Roman" w:cs="Times New Roman"/>
@@ -684,6 +687,7 @@
         </w:rPr>
         <w:t>pwd</w:t>
       </w:r>
+      <w:proofErr w:type="spellEnd"/>
       <w:r>
         <w:rPr>
           <w:rFonts w:ascii="Times New Roman" w:hAnsi="Times New Roman" w:cs="Times New Roman"/>
@@ -701,6 +705,7 @@
         </w:rPr>
         <w:t>ls</w:t>
       </w:r>
+      <w:proofErr w:type="gramEnd"/>
       <w:r>
         <w:rPr>
           <w:rFonts w:ascii="Times New Roman" w:hAnsi="Times New Roman" w:cs="Times New Roman"/>
@@ -730,13 +735,14 @@
     </w:p>
     <w:p>
       <w:pPr>
-        <w:ind w:firstLine="0"/>
-        <w:rPr>
-          <w:rFonts w:ascii="Times New Roman" w:hAnsi="Times New Roman" w:cs="Times New Roman"/>
-          <w:sz w:val="28"/>
-          <w:szCs w:val="28"/>
-        </w:rPr>
-      </w:pPr>
+        <w:ind w:firstLine="708"/>
+        <w:rPr>
+          <w:rFonts w:ascii="Times New Roman" w:hAnsi="Times New Roman" w:cs="Times New Roman"/>
+          <w:sz w:val="28"/>
+          <w:szCs w:val="28"/>
+        </w:rPr>
+      </w:pPr>
+      <w:proofErr w:type="spellStart"/>
       <w:r>
         <w:rPr>
           <w:rFonts w:ascii="Times New Roman" w:hAnsi="Times New Roman" w:cs="Times New Roman"/>
@@ -746,6 +752,7 @@
         </w:rPr>
         <w:t>Pwd</w:t>
       </w:r>
+      <w:proofErr w:type="spellEnd"/>
       <w:r>
         <w:rPr>
           <w:rFonts w:ascii="Times New Roman" w:hAnsi="Times New Roman" w:cs="Times New Roman"/>
@@ -760,7 +767,25 @@
           <w:sz w:val="28"/>
           <w:szCs w:val="28"/>
         </w:rPr>
-        <w:t>вывод текующей директории</w:t>
+        <w:t xml:space="preserve">вывод </w:t>
+      </w:r>
+      <w:proofErr w:type="spellStart"/>
+      <w:r>
+        <w:rPr>
+          <w:rFonts w:ascii="Times New Roman" w:hAnsi="Times New Roman" w:cs="Times New Roman"/>
+          <w:sz w:val="28"/>
+          <w:szCs w:val="28"/>
+        </w:rPr>
+        <w:t>текующей</w:t>
+      </w:r>
+      <w:proofErr w:type="spellEnd"/>
+      <w:r>
+        <w:rPr>
+          <w:rFonts w:ascii="Times New Roman" w:hAnsi="Times New Roman" w:cs="Times New Roman"/>
+          <w:sz w:val="28"/>
+          <w:szCs w:val="28"/>
+        </w:rPr>
+        <w:t xml:space="preserve"> директории</w:t>
       </w:r>
       <w:r>
         <w:rPr>
@@ -773,7 +798,7 @@
     </w:p>
     <w:p>
       <w:pPr>
-        <w:ind w:firstLine="0"/>
+        <w:ind w:firstLine="708"/>
         <w:rPr>
           <w:rFonts w:ascii="Times New Roman" w:hAnsi="Times New Roman" w:cs="Times New Roman"/>
           <w:sz w:val="28"/>
@@ -827,6 +852,7 @@
       <w:r>
         <w:rPr>
           <w:rFonts w:ascii="Times New Roman" w:hAnsi="Times New Roman" w:cs="Times New Roman"/>
+          <w:noProof/>
           <w:sz w:val="28"/>
           <w:szCs w:val="28"/>
         </w:rPr>
@@ -916,7 +942,7 @@
     </w:p>
     <w:p>
       <w:pPr>
-        <w:ind w:firstLine="0"/>
+        <w:ind w:firstLine="708"/>
         <w:rPr>
           <w:rFonts w:ascii="Times New Roman" w:hAnsi="Times New Roman" w:cs="Times New Roman"/>
           <w:sz w:val="28"/>
@@ -987,15 +1013,16 @@
       <w:r>
         <w:rPr>
           <w:rFonts w:ascii="Times New Roman" w:hAnsi="Times New Roman" w:cs="Times New Roman"/>
+          <w:noProof/>
           <w:sz w:val="28"/>
           <w:szCs w:val="28"/>
           <w:lang w:val="en-US"/>
         </w:rPr>
         <w:lastRenderedPageBreak/>
         <w:drawing>
-          <wp:inline distT="0" distB="0" distL="0" distR="0" wp14:anchorId="34482A76" wp14:editId="4F91BE0B">
-            <wp:extent cx="2543530" cy="600159"/>
-            <wp:effectExtent l="0" t="0" r="0" b="9525"/>
+          <wp:inline distT="0" distB="0" distL="0" distR="0" wp14:anchorId="34482A76" wp14:editId="7CA24152">
+            <wp:extent cx="3772884" cy="600075"/>
+            <wp:effectExtent l="0" t="0" r="0" b="0"/>
             <wp:docPr id="3" name="Рисунок 3"/>
             <wp:cNvGraphicFramePr>
               <a:graphicFrameLocks xmlns:a="http://schemas.openxmlformats.org/drawingml/2006/main" noChangeAspect="1"/>
@@ -1016,7 +1043,7 @@
                   <pic:spPr>
                     <a:xfrm>
                       <a:off x="0" y="0"/>
-                      <a:ext cx="2543530" cy="600159"/>
+                      <a:ext cx="3776426" cy="600638"/>
                     </a:xfrm>
                     <a:prstGeom prst="rect">
                       <a:avLst/>
@@ -1054,7 +1081,15 @@
           <w:szCs w:val="28"/>
           <w:lang w:val="en-US"/>
         </w:rPr>
-        <w:t xml:space="preserve">du </w:t>
+        <w:t>du</w:t>
+      </w:r>
+      <w:r>
+        <w:rPr>
+          <w:rFonts w:ascii="Times New Roman" w:hAnsi="Times New Roman" w:cs="Times New Roman"/>
+          <w:sz w:val="28"/>
+          <w:szCs w:val="28"/>
+        </w:rPr>
+        <w:t xml:space="preserve"> </w:t>
       </w:r>
       <w:r>
         <w:rPr>
@@ -1073,13 +1108,12 @@
           <w:rFonts w:ascii="Times New Roman" w:hAnsi="Times New Roman" w:cs="Times New Roman"/>
           <w:sz w:val="28"/>
           <w:szCs w:val="28"/>
-          <w:lang w:val="en-US"/>
-        </w:rPr>
-      </w:pPr>
-    </w:p>
-    <w:p>
-      <w:pPr>
-        <w:ind w:firstLine="0"/>
+        </w:rPr>
+      </w:pPr>
+    </w:p>
+    <w:p>
+      <w:pPr>
+        <w:ind w:firstLine="708"/>
         <w:rPr>
           <w:rFonts w:ascii="Times New Roman" w:hAnsi="Times New Roman" w:cs="Times New Roman"/>
           <w:sz w:val="28"/>
@@ -1122,23 +1156,34 @@
     </w:p>
     <w:p>
       <w:pPr>
-        <w:ind w:firstLine="0"/>
-        <w:rPr>
-          <w:rFonts w:ascii="Times New Roman" w:hAnsi="Times New Roman" w:cs="Times New Roman"/>
-          <w:sz w:val="28"/>
-          <w:szCs w:val="28"/>
-        </w:rPr>
-      </w:pPr>
-      <w:r>
-        <w:rPr>
-          <w:rFonts w:ascii="Times New Roman" w:hAnsi="Times New Roman" w:cs="Times New Roman"/>
+        <w:ind w:firstLine="708"/>
+        <w:rPr>
+          <w:rFonts w:ascii="Times New Roman" w:hAnsi="Times New Roman" w:cs="Times New Roman"/>
+          <w:sz w:val="28"/>
+          <w:szCs w:val="28"/>
+        </w:rPr>
+      </w:pPr>
+    </w:p>
+    <w:p>
+      <w:pPr>
+        <w:ind w:firstLine="0"/>
+        <w:rPr>
+          <w:rFonts w:ascii="Times New Roman" w:hAnsi="Times New Roman" w:cs="Times New Roman"/>
+          <w:sz w:val="28"/>
+          <w:szCs w:val="28"/>
+        </w:rPr>
+      </w:pPr>
+      <w:r>
+        <w:rPr>
+          <w:rFonts w:ascii="Times New Roman" w:hAnsi="Times New Roman" w:cs="Times New Roman"/>
+          <w:noProof/>
           <w:sz w:val="28"/>
           <w:szCs w:val="28"/>
         </w:rPr>
         <w:drawing>
-          <wp:inline distT="0" distB="0" distL="0" distR="0" wp14:anchorId="2009AF8D" wp14:editId="0BA02314">
-            <wp:extent cx="5940425" cy="3041015"/>
-            <wp:effectExtent l="0" t="0" r="3175" b="6985"/>
+          <wp:inline distT="0" distB="0" distL="0" distR="0" wp14:anchorId="2009AF8D" wp14:editId="307BEF70">
+            <wp:extent cx="5324475" cy="2725699"/>
+            <wp:effectExtent l="0" t="0" r="0" b="0"/>
             <wp:docPr id="4" name="Рисунок 4"/>
             <wp:cNvGraphicFramePr>
               <a:graphicFrameLocks xmlns:a="http://schemas.openxmlformats.org/drawingml/2006/main" noChangeAspect="1"/>
@@ -1159,7 +1204,7 @@
                   <pic:spPr>
                     <a:xfrm>
                       <a:off x="0" y="0"/>
-                      <a:ext cx="5940425" cy="3041015"/>
+                      <a:ext cx="5326661" cy="2726818"/>
                     </a:xfrm>
                     <a:prstGeom prst="rect">
                       <a:avLst/>
@@ -1208,6 +1253,7 @@
         </w:rPr>
         <w:t xml:space="preserve">и </w:t>
       </w:r>
+      <w:proofErr w:type="spellStart"/>
       <w:r>
         <w:rPr>
           <w:rFonts w:ascii="Times New Roman" w:hAnsi="Times New Roman" w:cs="Times New Roman"/>
@@ -1217,29 +1263,127 @@
         </w:rPr>
         <w:t>mkdir</w:t>
       </w:r>
-    </w:p>
-    <w:p>
-      <w:pPr>
-        <w:ind w:firstLine="0"/>
-        <w:jc w:val="center"/>
-        <w:rPr>
-          <w:rFonts w:ascii="Times New Roman" w:hAnsi="Times New Roman" w:cs="Times New Roman"/>
-          <w:sz w:val="28"/>
-          <w:szCs w:val="28"/>
-          <w:lang w:val="en-US"/>
-        </w:rPr>
-      </w:pPr>
-      <w:r>
-        <w:rPr>
-          <w:rFonts w:ascii="Times New Roman" w:hAnsi="Times New Roman" w:cs="Times New Roman"/>
+      <w:proofErr w:type="spellEnd"/>
+    </w:p>
+    <w:p>
+      <w:pPr>
+        <w:ind w:firstLine="708"/>
+        <w:rPr>
+          <w:rFonts w:ascii="Times New Roman" w:hAnsi="Times New Roman" w:cs="Times New Roman"/>
+          <w:sz w:val="28"/>
+          <w:szCs w:val="28"/>
+          <w:lang w:val="en-US"/>
+        </w:rPr>
+      </w:pPr>
+      <w:r>
+        <w:rPr>
+          <w:rFonts w:ascii="Times New Roman" w:hAnsi="Times New Roman" w:cs="Times New Roman"/>
+          <w:sz w:val="28"/>
+          <w:szCs w:val="28"/>
+          <w:lang w:val="en-US"/>
+        </w:rPr>
+        <w:t xml:space="preserve">Rm – </w:t>
+      </w:r>
+      <w:r>
+        <w:rPr>
+          <w:rFonts w:ascii="Times New Roman" w:hAnsi="Times New Roman" w:cs="Times New Roman"/>
+          <w:sz w:val="28"/>
+          <w:szCs w:val="28"/>
+        </w:rPr>
+        <w:t>удалить файл</w:t>
+      </w:r>
+      <w:r>
+        <w:rPr>
+          <w:rFonts w:ascii="Times New Roman" w:hAnsi="Times New Roman" w:cs="Times New Roman"/>
+          <w:sz w:val="28"/>
+          <w:szCs w:val="28"/>
+          <w:lang w:val="en-US"/>
+        </w:rPr>
+        <w:t>.</w:t>
+      </w:r>
+    </w:p>
+    <w:p>
+      <w:pPr>
+        <w:ind w:firstLine="708"/>
+        <w:rPr>
+          <w:rFonts w:ascii="Times New Roman" w:hAnsi="Times New Roman" w:cs="Times New Roman"/>
+          <w:sz w:val="28"/>
+          <w:szCs w:val="28"/>
+          <w:lang w:val="en-US"/>
+        </w:rPr>
+      </w:pPr>
+      <w:proofErr w:type="spellStart"/>
+      <w:r>
+        <w:rPr>
+          <w:rFonts w:ascii="Times New Roman" w:hAnsi="Times New Roman" w:cs="Times New Roman"/>
+          <w:sz w:val="28"/>
+          <w:szCs w:val="28"/>
+          <w:lang w:val="en-US"/>
+        </w:rPr>
+        <w:t>Mkdir</w:t>
+      </w:r>
+      <w:proofErr w:type="spellEnd"/>
+      <w:r>
+        <w:rPr>
+          <w:rFonts w:ascii="Times New Roman" w:hAnsi="Times New Roman" w:cs="Times New Roman"/>
+          <w:sz w:val="28"/>
+          <w:szCs w:val="28"/>
+          <w:lang w:val="en-US"/>
+        </w:rPr>
+        <w:t xml:space="preserve"> – </w:t>
+      </w:r>
+      <w:r>
+        <w:rPr>
+          <w:rFonts w:ascii="Times New Roman" w:hAnsi="Times New Roman" w:cs="Times New Roman"/>
+          <w:sz w:val="28"/>
+          <w:szCs w:val="28"/>
+        </w:rPr>
+        <w:t>создать директорию</w:t>
+      </w:r>
+      <w:r>
+        <w:rPr>
+          <w:rFonts w:ascii="Times New Roman" w:hAnsi="Times New Roman" w:cs="Times New Roman"/>
+          <w:sz w:val="28"/>
+          <w:szCs w:val="28"/>
+          <w:lang w:val="en-US"/>
+        </w:rPr>
+        <w:t>.</w:t>
+      </w:r>
+    </w:p>
+    <w:p>
+      <w:pPr>
+        <w:ind w:firstLine="0"/>
+        <w:rPr>
+          <w:rFonts w:ascii="Times New Roman" w:hAnsi="Times New Roman" w:cs="Times New Roman"/>
+          <w:sz w:val="28"/>
+          <w:szCs w:val="28"/>
+          <w:lang w:val="en-US"/>
+        </w:rPr>
+      </w:pPr>
+    </w:p>
+    <w:p>
+      <w:pPr>
+        <w:ind w:firstLine="0"/>
+        <w:jc w:val="center"/>
+        <w:rPr>
+          <w:rFonts w:ascii="Times New Roman" w:hAnsi="Times New Roman" w:cs="Times New Roman"/>
+          <w:sz w:val="28"/>
+          <w:szCs w:val="28"/>
+          <w:lang w:val="en-US"/>
+        </w:rPr>
+      </w:pPr>
+      <w:r>
+        <w:rPr>
+          <w:rFonts w:ascii="Times New Roman" w:hAnsi="Times New Roman" w:cs="Times New Roman"/>
+          <w:noProof/>
           <w:sz w:val="28"/>
           <w:szCs w:val="28"/>
           <w:lang w:val="en-US"/>
         </w:rPr>
         <w:drawing>
-          <wp:inline distT="0" distB="0" distL="0" distR="0" wp14:anchorId="18424B56" wp14:editId="12EFF4AB">
-            <wp:extent cx="5362575" cy="3650334"/>
-            <wp:effectExtent l="0" t="0" r="0" b="7620"/>
+          <wp:inline distT="0" distB="0" distL="0" distR="0" wp14:anchorId="18424B56" wp14:editId="1183F480">
+            <wp:extent cx="4985660" cy="2910840"/>
+            <wp:effectExtent l="0" t="0" r="5715" b="3810"/>
             <wp:docPr id="5" name="Рисунок 5"/>
             <wp:cNvGraphicFramePr>
               <a:graphicFrameLocks xmlns:a="http://schemas.openxmlformats.org/drawingml/2006/main" noChangeAspect="1"/>
@@ -1260,7 +1404,7 @@
                   <pic:spPr>
                     <a:xfrm>
                       <a:off x="0" y="0"/>
-                      <a:ext cx="5365490" cy="3652318"/>
+                      <a:ext cx="4996370" cy="2917093"/>
                     </a:xfrm>
                     <a:prstGeom prst="rect">
                       <a:avLst/>
@@ -1281,7 +1425,6 @@
           <w:rFonts w:ascii="Times New Roman" w:hAnsi="Times New Roman" w:cs="Times New Roman"/>
           <w:sz w:val="28"/>
           <w:szCs w:val="28"/>
-          <w:lang w:val="en-US"/>
         </w:rPr>
       </w:pPr>
       <w:r>
@@ -1345,8 +1488,7 @@
     </w:p>
     <w:p>
       <w:pPr>
-        <w:ind w:firstLine="0"/>
-        <w:jc w:val="center"/>
+        <w:ind w:firstLine="708"/>
         <w:rPr>
           <w:rFonts w:ascii="Times New Roman" w:hAnsi="Times New Roman" w:cs="Times New Roman"/>
           <w:sz w:val="28"/>
@@ -1362,6 +1504,96 @@
           <w:lang w:val="en-US"/>
         </w:rPr>
         <w:lastRenderedPageBreak/>
+        <w:t>Mv</w:t>
+      </w:r>
+      <w:r>
+        <w:rPr>
+          <w:rFonts w:ascii="Times New Roman" w:hAnsi="Times New Roman" w:cs="Times New Roman"/>
+          <w:sz w:val="28"/>
+          <w:szCs w:val="28"/>
+        </w:rPr>
+        <w:t xml:space="preserve"> – </w:t>
+      </w:r>
+      <w:r>
+        <w:rPr>
+          <w:rFonts w:ascii="Times New Roman" w:hAnsi="Times New Roman" w:cs="Times New Roman"/>
+          <w:sz w:val="28"/>
+          <w:szCs w:val="28"/>
+        </w:rPr>
+        <w:t>переместить файл</w:t>
+      </w:r>
+      <w:r>
+        <w:rPr>
+          <w:rFonts w:ascii="Times New Roman" w:hAnsi="Times New Roman" w:cs="Times New Roman"/>
+          <w:sz w:val="28"/>
+          <w:szCs w:val="28"/>
+          <w:lang w:val="en-US"/>
+        </w:rPr>
+        <w:t>.</w:t>
+      </w:r>
+    </w:p>
+    <w:p>
+      <w:pPr>
+        <w:ind w:firstLine="708"/>
+        <w:rPr>
+          <w:rFonts w:ascii="Times New Roman" w:hAnsi="Times New Roman" w:cs="Times New Roman"/>
+          <w:sz w:val="28"/>
+          <w:szCs w:val="28"/>
+        </w:rPr>
+      </w:pPr>
+      <w:r>
+        <w:rPr>
+          <w:rFonts w:ascii="Times New Roman" w:hAnsi="Times New Roman" w:cs="Times New Roman"/>
+          <w:sz w:val="28"/>
+          <w:szCs w:val="28"/>
+          <w:lang w:val="en-US"/>
+        </w:rPr>
+        <w:t>Cp</w:t>
+      </w:r>
+      <w:r>
+        <w:rPr>
+          <w:rFonts w:ascii="Times New Roman" w:hAnsi="Times New Roman" w:cs="Times New Roman"/>
+          <w:sz w:val="28"/>
+          <w:szCs w:val="28"/>
+        </w:rPr>
+        <w:t xml:space="preserve"> – </w:t>
+      </w:r>
+      <w:r>
+        <w:rPr>
+          <w:rFonts w:ascii="Times New Roman" w:hAnsi="Times New Roman" w:cs="Times New Roman"/>
+          <w:sz w:val="28"/>
+          <w:szCs w:val="28"/>
+        </w:rPr>
+        <w:t>копировать файл</w:t>
+      </w:r>
+      <w:r>
+        <w:rPr>
+          <w:rFonts w:ascii="Times New Roman" w:hAnsi="Times New Roman" w:cs="Times New Roman"/>
+          <w:sz w:val="28"/>
+          <w:szCs w:val="28"/>
+        </w:rPr>
+        <w:t>.</w:t>
+      </w:r>
+    </w:p>
+    <w:p>
+      <w:pPr>
+        <w:ind w:firstLine="0"/>
+        <w:jc w:val="center"/>
+        <w:rPr>
+          <w:rFonts w:ascii="Times New Roman" w:hAnsi="Times New Roman" w:cs="Times New Roman"/>
+          <w:sz w:val="28"/>
+          <w:szCs w:val="28"/>
+          <w:lang w:val="en-US"/>
+        </w:rPr>
+      </w:pPr>
+      <w:r>
+        <w:rPr>
+          <w:rFonts w:ascii="Times New Roman" w:hAnsi="Times New Roman" w:cs="Times New Roman"/>
+          <w:noProof/>
+          <w:sz w:val="28"/>
+          <w:szCs w:val="28"/>
+          <w:lang w:val="en-US"/>
+        </w:rPr>
         <w:drawing>
           <wp:inline distT="0" distB="0" distL="0" distR="0" wp14:anchorId="75A4219E" wp14:editId="21AACDB5">
             <wp:extent cx="5940425" cy="1221105"/>
@@ -1407,7 +1639,6 @@
           <w:rFonts w:ascii="Times New Roman" w:hAnsi="Times New Roman" w:cs="Times New Roman"/>
           <w:sz w:val="28"/>
           <w:szCs w:val="28"/>
-          <w:lang w:val="en-US"/>
         </w:rPr>
       </w:pPr>
       <w:r>
@@ -1440,7 +1671,6 @@
           <w:rFonts w:ascii="Times New Roman" w:hAnsi="Times New Roman" w:cs="Times New Roman"/>
           <w:sz w:val="28"/>
           <w:szCs w:val="28"/>
-          <w:lang w:val="en-US"/>
         </w:rPr>
         <w:t xml:space="preserve"> </w:t>
       </w:r>
@@ -1466,18 +1696,28 @@
           <w:rFonts w:ascii="Times New Roman" w:hAnsi="Times New Roman" w:cs="Times New Roman"/>
           <w:sz w:val="28"/>
           <w:szCs w:val="28"/>
-          <w:lang w:val="en-US"/>
-        </w:rPr>
-        <w:t xml:space="preserve"> ps</w:t>
-      </w:r>
-      <w:r>
-        <w:rPr>
-          <w:rFonts w:ascii="Times New Roman" w:hAnsi="Times New Roman" w:cs="Times New Roman"/>
-          <w:sz w:val="28"/>
-          <w:szCs w:val="28"/>
         </w:rPr>
         <w:t xml:space="preserve"> </w:t>
       </w:r>
+      <w:proofErr w:type="spellStart"/>
+      <w:r>
+        <w:rPr>
+          <w:rFonts w:ascii="Times New Roman" w:hAnsi="Times New Roman" w:cs="Times New Roman"/>
+          <w:sz w:val="28"/>
+          <w:szCs w:val="28"/>
+          <w:lang w:val="en-US"/>
+        </w:rPr>
+        <w:t>ps</w:t>
+      </w:r>
+      <w:proofErr w:type="spellEnd"/>
+      <w:r>
+        <w:rPr>
+          <w:rFonts w:ascii="Times New Roman" w:hAnsi="Times New Roman" w:cs="Times New Roman"/>
+          <w:sz w:val="28"/>
+          <w:szCs w:val="28"/>
+        </w:rPr>
+        <w:t xml:space="preserve"> </w:t>
+      </w:r>
       <w:r>
         <w:rPr>
           <w:rFonts w:ascii="Times New Roman" w:hAnsi="Times New Roman" w:cs="Times New Roman"/>
@@ -1506,18 +1746,326 @@
     </w:p>
     <w:p>
       <w:pPr>
-        <w:ind w:firstLine="0"/>
-        <w:jc w:val="center"/>
-        <w:rPr>
-          <w:rFonts w:ascii="Times New Roman" w:hAnsi="Times New Roman" w:cs="Times New Roman"/>
-          <w:sz w:val="28"/>
-          <w:szCs w:val="28"/>
-          <w:lang w:val="en-US"/>
-        </w:rPr>
-      </w:pPr>
-      <w:r>
-        <w:rPr>
-          <w:rFonts w:ascii="Times New Roman" w:hAnsi="Times New Roman" w:cs="Times New Roman"/>
+        <w:ind w:firstLine="708"/>
+        <w:rPr>
+          <w:rFonts w:ascii="Times New Roman" w:hAnsi="Times New Roman" w:cs="Times New Roman"/>
+          <w:sz w:val="28"/>
+          <w:szCs w:val="28"/>
+        </w:rPr>
+      </w:pPr>
+      <w:r>
+        <w:rPr>
+          <w:rFonts w:ascii="Times New Roman" w:hAnsi="Times New Roman" w:cs="Times New Roman"/>
+          <w:sz w:val="28"/>
+          <w:szCs w:val="28"/>
+          <w:lang w:val="en-US"/>
+        </w:rPr>
+        <w:t>Who</w:t>
+      </w:r>
+      <w:r>
+        <w:rPr>
+          <w:rFonts w:ascii="Times New Roman" w:hAnsi="Times New Roman" w:cs="Times New Roman"/>
+          <w:sz w:val="28"/>
+          <w:szCs w:val="28"/>
+        </w:rPr>
+        <w:t xml:space="preserve"> – </w:t>
+      </w:r>
+      <w:r>
+        <w:rPr>
+          <w:rFonts w:ascii="Times New Roman" w:hAnsi="Times New Roman" w:cs="Times New Roman"/>
+          <w:sz w:val="28"/>
+          <w:szCs w:val="28"/>
+        </w:rPr>
+        <w:t>информация о текущем пользователе</w:t>
+      </w:r>
+      <w:r>
+        <w:rPr>
+          <w:rFonts w:ascii="Times New Roman" w:hAnsi="Times New Roman" w:cs="Times New Roman"/>
+          <w:sz w:val="28"/>
+          <w:szCs w:val="28"/>
+        </w:rPr>
+        <w:t xml:space="preserve"> </w:t>
+      </w:r>
+      <w:r>
+        <w:rPr>
+          <w:rFonts w:ascii="Times New Roman" w:hAnsi="Times New Roman" w:cs="Times New Roman"/>
+          <w:sz w:val="28"/>
+          <w:szCs w:val="28"/>
+        </w:rPr>
+        <w:t>(имя,</w:t>
+      </w:r>
+      <w:r>
+        <w:rPr>
+          <w:rFonts w:ascii="Times New Roman" w:hAnsi="Times New Roman" w:cs="Times New Roman"/>
+          <w:sz w:val="28"/>
+          <w:szCs w:val="28"/>
+        </w:rPr>
+        <w:t xml:space="preserve"> </w:t>
+      </w:r>
+      <w:r>
+        <w:rPr>
+          <w:rFonts w:ascii="Times New Roman" w:hAnsi="Times New Roman" w:cs="Times New Roman"/>
+          <w:sz w:val="28"/>
+          <w:szCs w:val="28"/>
+        </w:rPr>
+        <w:t>терминал,</w:t>
+      </w:r>
+      <w:r>
+        <w:rPr>
+          <w:rFonts w:ascii="Times New Roman" w:hAnsi="Times New Roman" w:cs="Times New Roman"/>
+          <w:sz w:val="28"/>
+          <w:szCs w:val="28"/>
+        </w:rPr>
+        <w:t xml:space="preserve"> </w:t>
+      </w:r>
+      <w:r>
+        <w:rPr>
+          <w:rFonts w:ascii="Times New Roman" w:hAnsi="Times New Roman" w:cs="Times New Roman"/>
+          <w:sz w:val="28"/>
+          <w:szCs w:val="28"/>
+        </w:rPr>
+        <w:t>время,</w:t>
+      </w:r>
+      <w:r>
+        <w:rPr>
+          <w:rFonts w:ascii="Times New Roman" w:hAnsi="Times New Roman" w:cs="Times New Roman"/>
+          <w:sz w:val="28"/>
+          <w:szCs w:val="28"/>
+        </w:rPr>
+        <w:t xml:space="preserve"> </w:t>
+      </w:r>
+      <w:proofErr w:type="spellStart"/>
+      <w:proofErr w:type="gramStart"/>
+      <w:r>
+        <w:rPr>
+          <w:rFonts w:ascii="Times New Roman" w:hAnsi="Times New Roman" w:cs="Times New Roman"/>
+          <w:sz w:val="28"/>
+          <w:szCs w:val="28"/>
+          <w:lang w:val="en-US"/>
+        </w:rPr>
+        <w:t>ip</w:t>
+      </w:r>
+      <w:proofErr w:type="spellEnd"/>
+      <w:r>
+        <w:rPr>
+          <w:rFonts w:ascii="Times New Roman" w:hAnsi="Times New Roman" w:cs="Times New Roman"/>
+          <w:sz w:val="28"/>
+          <w:szCs w:val="28"/>
+        </w:rPr>
+        <w:t>)</w:t>
+      </w:r>
+      <w:proofErr w:type="gramEnd"/>
+    </w:p>
+    <w:p>
+      <w:pPr>
+        <w:ind w:firstLine="0"/>
+        <w:rPr>
+          <w:rFonts w:ascii="Times New Roman" w:hAnsi="Times New Roman" w:cs="Times New Roman"/>
+          <w:sz w:val="28"/>
+          <w:szCs w:val="28"/>
+        </w:rPr>
+      </w:pPr>
+      <w:r>
+        <w:rPr>
+          <w:rFonts w:ascii="Times New Roman" w:hAnsi="Times New Roman" w:cs="Times New Roman"/>
+          <w:sz w:val="28"/>
+          <w:szCs w:val="28"/>
+          <w:lang w:val="en-US"/>
+        </w:rPr>
+        <w:t>Uptime</w:t>
+      </w:r>
+      <w:r>
+        <w:rPr>
+          <w:rFonts w:ascii="Times New Roman" w:hAnsi="Times New Roman" w:cs="Times New Roman"/>
+          <w:sz w:val="28"/>
+          <w:szCs w:val="28"/>
+        </w:rPr>
+        <w:t xml:space="preserve"> – </w:t>
+      </w:r>
+      <w:r>
+        <w:rPr>
+          <w:rFonts w:ascii="Times New Roman" w:hAnsi="Times New Roman" w:cs="Times New Roman"/>
+          <w:sz w:val="28"/>
+          <w:szCs w:val="28"/>
+        </w:rPr>
+        <w:t xml:space="preserve">вывод информации о работе </w:t>
+      </w:r>
+      <w:proofErr w:type="gramStart"/>
+      <w:r>
+        <w:rPr>
+          <w:rFonts w:ascii="Times New Roman" w:hAnsi="Times New Roman" w:cs="Times New Roman"/>
+          <w:sz w:val="28"/>
+          <w:szCs w:val="28"/>
+        </w:rPr>
+        <w:t>системы(</w:t>
+      </w:r>
+      <w:proofErr w:type="gramEnd"/>
+      <w:r>
+        <w:rPr>
+          <w:rFonts w:ascii="Times New Roman" w:hAnsi="Times New Roman" w:cs="Times New Roman"/>
+          <w:sz w:val="28"/>
+          <w:szCs w:val="28"/>
+        </w:rPr>
+        <w:t xml:space="preserve">текущее </w:t>
+      </w:r>
+      <w:r>
+        <w:rPr>
+          <w:rFonts w:ascii="Times New Roman" w:hAnsi="Times New Roman" w:cs="Times New Roman"/>
+          <w:sz w:val="28"/>
+          <w:szCs w:val="28"/>
+        </w:rPr>
+        <w:t>время, время</w:t>
+      </w:r>
+      <w:r>
+        <w:rPr>
+          <w:rFonts w:ascii="Times New Roman" w:hAnsi="Times New Roman" w:cs="Times New Roman"/>
+          <w:sz w:val="28"/>
+          <w:szCs w:val="28"/>
+        </w:rPr>
+        <w:t xml:space="preserve"> с момента запуска, </w:t>
+      </w:r>
+      <w:r>
+        <w:rPr>
+          <w:rFonts w:ascii="Times New Roman" w:hAnsi="Times New Roman" w:cs="Times New Roman"/>
+          <w:sz w:val="28"/>
+          <w:szCs w:val="28"/>
+          <w:lang w:val="en-US"/>
+        </w:rPr>
+        <w:t>LA</w:t>
+      </w:r>
+      <w:r>
+        <w:rPr>
+          <w:rFonts w:ascii="Times New Roman" w:hAnsi="Times New Roman" w:cs="Times New Roman"/>
+          <w:sz w:val="28"/>
+          <w:szCs w:val="28"/>
+        </w:rPr>
+        <w:t>)</w:t>
+      </w:r>
+      <w:r>
+        <w:rPr>
+          <w:rFonts w:ascii="Times New Roman" w:hAnsi="Times New Roman" w:cs="Times New Roman"/>
+          <w:sz w:val="28"/>
+          <w:szCs w:val="28"/>
+        </w:rPr>
+        <w:t>.</w:t>
+      </w:r>
+    </w:p>
+    <w:p>
+      <w:pPr>
+        <w:ind w:firstLine="708"/>
+        <w:rPr>
+          <w:rFonts w:ascii="Times New Roman" w:hAnsi="Times New Roman" w:cs="Times New Roman"/>
+          <w:sz w:val="28"/>
+          <w:szCs w:val="28"/>
+        </w:rPr>
+      </w:pPr>
+      <w:r>
+        <w:rPr>
+          <w:rFonts w:ascii="Times New Roman" w:hAnsi="Times New Roman" w:cs="Times New Roman"/>
+          <w:sz w:val="28"/>
+          <w:szCs w:val="28"/>
+          <w:lang w:val="en-US"/>
+        </w:rPr>
+        <w:t>Ps</w:t>
+      </w:r>
+      <w:r>
+        <w:rPr>
+          <w:rFonts w:ascii="Times New Roman" w:hAnsi="Times New Roman" w:cs="Times New Roman"/>
+          <w:sz w:val="28"/>
+          <w:szCs w:val="28"/>
+        </w:rPr>
+        <w:t xml:space="preserve"> -</w:t>
+      </w:r>
+      <w:r>
+        <w:rPr>
+          <w:rFonts w:ascii="Times New Roman" w:hAnsi="Times New Roman" w:cs="Times New Roman"/>
+          <w:sz w:val="28"/>
+          <w:szCs w:val="28"/>
+        </w:rPr>
+        <w:t xml:space="preserve">вывод </w:t>
+      </w:r>
+      <w:r>
+        <w:rPr>
+          <w:rFonts w:ascii="Times New Roman" w:hAnsi="Times New Roman" w:cs="Times New Roman"/>
+          <w:sz w:val="28"/>
+          <w:szCs w:val="28"/>
+        </w:rPr>
+        <w:t xml:space="preserve">информации о </w:t>
+      </w:r>
+      <w:r>
+        <w:rPr>
+          <w:rFonts w:ascii="Times New Roman" w:hAnsi="Times New Roman" w:cs="Times New Roman"/>
+          <w:sz w:val="28"/>
+          <w:szCs w:val="28"/>
+        </w:rPr>
+        <w:t>процесс</w:t>
+      </w:r>
+      <w:r>
+        <w:rPr>
+          <w:rFonts w:ascii="Times New Roman" w:hAnsi="Times New Roman" w:cs="Times New Roman"/>
+          <w:sz w:val="28"/>
+          <w:szCs w:val="28"/>
+        </w:rPr>
+        <w:t>ах</w:t>
+      </w:r>
+      <w:r>
+        <w:rPr>
+          <w:rFonts w:ascii="Times New Roman" w:hAnsi="Times New Roman" w:cs="Times New Roman"/>
+          <w:sz w:val="28"/>
+          <w:szCs w:val="28"/>
+        </w:rPr>
+        <w:t xml:space="preserve"> системы</w:t>
+      </w:r>
+      <w:r>
+        <w:rPr>
+          <w:rFonts w:ascii="Times New Roman" w:hAnsi="Times New Roman" w:cs="Times New Roman"/>
+          <w:sz w:val="28"/>
+          <w:szCs w:val="28"/>
+        </w:rPr>
+        <w:t>(</w:t>
+      </w:r>
+      <w:r>
+        <w:rPr>
+          <w:rFonts w:ascii="Times New Roman" w:hAnsi="Times New Roman" w:cs="Times New Roman"/>
+          <w:sz w:val="28"/>
+          <w:szCs w:val="28"/>
+        </w:rPr>
+        <w:t>снимок)</w:t>
+      </w:r>
+      <w:r>
+        <w:rPr>
+          <w:rFonts w:ascii="Times New Roman" w:hAnsi="Times New Roman" w:cs="Times New Roman"/>
+          <w:sz w:val="28"/>
+          <w:szCs w:val="28"/>
+        </w:rPr>
+        <w:t>.</w:t>
+      </w:r>
+    </w:p>
+    <w:p>
+      <w:pPr>
+        <w:ind w:firstLine="708"/>
+        <w:rPr>
+          <w:rFonts w:ascii="Times New Roman" w:hAnsi="Times New Roman" w:cs="Times New Roman"/>
+          <w:sz w:val="28"/>
+          <w:szCs w:val="28"/>
+        </w:rPr>
+      </w:pPr>
+    </w:p>
+    <w:p>
+      <w:pPr>
+        <w:ind w:firstLine="0"/>
+        <w:jc w:val="center"/>
+        <w:rPr>
+          <w:rFonts w:ascii="Times New Roman" w:hAnsi="Times New Roman" w:cs="Times New Roman"/>
+          <w:sz w:val="28"/>
+          <w:szCs w:val="28"/>
+          <w:lang w:val="en-US"/>
+        </w:rPr>
+      </w:pPr>
+      <w:r>
+        <w:rPr>
+          <w:rFonts w:ascii="Times New Roman" w:hAnsi="Times New Roman" w:cs="Times New Roman"/>
+          <w:noProof/>
           <w:sz w:val="28"/>
           <w:szCs w:val="28"/>
           <w:lang w:val="en-US"/>
@@ -1578,6 +2126,7 @@
         </w:rPr>
         <w:t xml:space="preserve">Рисунок 7 – команда </w:t>
       </w:r>
+      <w:proofErr w:type="spellStart"/>
       <w:r>
         <w:rPr>
           <w:rFonts w:ascii="Times New Roman" w:hAnsi="Times New Roman" w:cs="Times New Roman"/>
@@ -1587,21 +2136,78 @@
         </w:rPr>
         <w:t>chmod</w:t>
       </w:r>
-    </w:p>
-    <w:p>
-      <w:pPr>
-        <w:ind w:firstLine="0"/>
-        <w:jc w:val="center"/>
-        <w:rPr>
-          <w:rFonts w:ascii="Times New Roman" w:hAnsi="Times New Roman" w:cs="Times New Roman"/>
-          <w:sz w:val="28"/>
-          <w:szCs w:val="28"/>
-          <w:lang w:val="en-US"/>
-        </w:rPr>
-      </w:pPr>
-      <w:r>
-        <w:rPr>
-          <w:rFonts w:ascii="Times New Roman" w:hAnsi="Times New Roman" w:cs="Times New Roman"/>
+      <w:proofErr w:type="spellEnd"/>
+    </w:p>
+    <w:p>
+      <w:pPr>
+        <w:ind w:firstLine="708"/>
+        <w:rPr>
+          <w:rFonts w:ascii="Times New Roman" w:hAnsi="Times New Roman" w:cs="Times New Roman"/>
+          <w:sz w:val="28"/>
+          <w:szCs w:val="28"/>
+        </w:rPr>
+      </w:pPr>
+      <w:proofErr w:type="spellStart"/>
+      <w:r>
+        <w:rPr>
+          <w:rFonts w:ascii="Times New Roman" w:hAnsi="Times New Roman" w:cs="Times New Roman"/>
+          <w:sz w:val="28"/>
+          <w:szCs w:val="28"/>
+          <w:lang w:val="en-US"/>
+        </w:rPr>
+        <w:t>Chmod</w:t>
+      </w:r>
+      <w:proofErr w:type="spellEnd"/>
+      <w:r>
+        <w:rPr>
+          <w:rFonts w:ascii="Times New Roman" w:hAnsi="Times New Roman" w:cs="Times New Roman"/>
+          <w:sz w:val="28"/>
+          <w:szCs w:val="28"/>
+        </w:rPr>
+        <w:t xml:space="preserve"> – </w:t>
+      </w:r>
+      <w:r>
+        <w:rPr>
+          <w:rFonts w:ascii="Times New Roman" w:hAnsi="Times New Roman" w:cs="Times New Roman"/>
+          <w:sz w:val="28"/>
+          <w:szCs w:val="28"/>
+        </w:rPr>
+        <w:t>изменение прав на файл</w:t>
+      </w:r>
+      <w:r>
+        <w:rPr>
+          <w:rFonts w:ascii="Times New Roman" w:hAnsi="Times New Roman" w:cs="Times New Roman"/>
+          <w:sz w:val="28"/>
+          <w:szCs w:val="28"/>
+        </w:rPr>
+        <w:t>.</w:t>
+      </w:r>
+    </w:p>
+    <w:p>
+      <w:pPr>
+        <w:ind w:firstLine="708"/>
+        <w:rPr>
+          <w:rFonts w:ascii="Times New Roman" w:hAnsi="Times New Roman" w:cs="Times New Roman"/>
+          <w:sz w:val="28"/>
+          <w:szCs w:val="28"/>
+        </w:rPr>
+      </w:pPr>
+    </w:p>
+    <w:p>
+      <w:pPr>
+        <w:ind w:firstLine="0"/>
+        <w:jc w:val="center"/>
+        <w:rPr>
+          <w:rFonts w:ascii="Times New Roman" w:hAnsi="Times New Roman" w:cs="Times New Roman"/>
+          <w:sz w:val="28"/>
+          <w:szCs w:val="28"/>
+          <w:lang w:val="en-US"/>
+        </w:rPr>
+      </w:pPr>
+      <w:r>
+        <w:rPr>
+          <w:rFonts w:ascii="Times New Roman" w:hAnsi="Times New Roman" w:cs="Times New Roman"/>
+          <w:noProof/>
           <w:sz w:val="28"/>
           <w:szCs w:val="28"/>
           <w:lang w:val="en-US"/>
@@ -1675,17 +2281,119 @@
     <w:p>
       <w:pPr>
         <w:ind w:firstLine="0"/>
-        <w:jc w:val="center"/>
-        <w:rPr>
-          <w:rFonts w:ascii="Times New Roman" w:hAnsi="Times New Roman" w:cs="Times New Roman"/>
-          <w:sz w:val="28"/>
-          <w:szCs w:val="28"/>
-          <w:lang w:val="en-US"/>
-        </w:rPr>
-      </w:pPr>
-      <w:r>
-        <w:rPr>
-          <w:rFonts w:ascii="Times New Roman" w:hAnsi="Times New Roman" w:cs="Times New Roman"/>
+        <w:rPr>
+          <w:rFonts w:ascii="Times New Roman" w:hAnsi="Times New Roman" w:cs="Times New Roman"/>
+          <w:sz w:val="28"/>
+          <w:szCs w:val="28"/>
+          <w:lang w:val="en-US"/>
+        </w:rPr>
+      </w:pPr>
+    </w:p>
+    <w:p>
+      <w:pPr>
+        <w:ind w:firstLine="0"/>
+        <w:rPr>
+          <w:rFonts w:ascii="Times New Roman" w:hAnsi="Times New Roman" w:cs="Times New Roman"/>
+          <w:sz w:val="28"/>
+          <w:szCs w:val="28"/>
+        </w:rPr>
+      </w:pPr>
+      <w:r>
+        <w:rPr>
+          <w:rFonts w:ascii="Times New Roman" w:hAnsi="Times New Roman" w:cs="Times New Roman"/>
+          <w:sz w:val="28"/>
+          <w:szCs w:val="28"/>
+          <w:lang w:val="en-US"/>
+        </w:rPr>
+        <w:lastRenderedPageBreak/>
+        <w:t>Top</w:t>
+      </w:r>
+      <w:r>
+        <w:rPr>
+          <w:rFonts w:ascii="Times New Roman" w:hAnsi="Times New Roman" w:cs="Times New Roman"/>
+          <w:sz w:val="28"/>
+          <w:szCs w:val="28"/>
+        </w:rPr>
+        <w:t>/</w:t>
+      </w:r>
+      <w:proofErr w:type="spellStart"/>
+      <w:r>
+        <w:rPr>
+          <w:rFonts w:ascii="Times New Roman" w:hAnsi="Times New Roman" w:cs="Times New Roman"/>
+          <w:sz w:val="28"/>
+          <w:szCs w:val="28"/>
+          <w:lang w:val="en-US"/>
+        </w:rPr>
+        <w:t>htop</w:t>
+      </w:r>
+      <w:proofErr w:type="spellEnd"/>
+      <w:r>
+        <w:rPr>
+          <w:rFonts w:ascii="Times New Roman" w:hAnsi="Times New Roman" w:cs="Times New Roman"/>
+          <w:sz w:val="28"/>
+          <w:szCs w:val="28"/>
+        </w:rPr>
+        <w:t>/</w:t>
+      </w:r>
+      <w:proofErr w:type="spellStart"/>
+      <w:r>
+        <w:rPr>
+          <w:rFonts w:ascii="Times New Roman" w:hAnsi="Times New Roman" w:cs="Times New Roman"/>
+          <w:sz w:val="28"/>
+          <w:szCs w:val="28"/>
+          <w:lang w:val="en-US"/>
+        </w:rPr>
+        <w:t>iftop</w:t>
+      </w:r>
+      <w:proofErr w:type="spellEnd"/>
+      <w:r>
+        <w:rPr>
+          <w:rFonts w:ascii="Times New Roman" w:hAnsi="Times New Roman" w:cs="Times New Roman"/>
+          <w:sz w:val="28"/>
+          <w:szCs w:val="28"/>
+        </w:rPr>
+        <w:t xml:space="preserve">/ - </w:t>
+      </w:r>
+      <w:r>
+        <w:rPr>
+          <w:rFonts w:ascii="Times New Roman" w:hAnsi="Times New Roman" w:cs="Times New Roman"/>
+          <w:sz w:val="28"/>
+          <w:szCs w:val="28"/>
+        </w:rPr>
+        <w:t>вывод</w:t>
+      </w:r>
+      <w:r>
+        <w:rPr>
+          <w:rFonts w:ascii="Times New Roman" w:hAnsi="Times New Roman" w:cs="Times New Roman"/>
+          <w:sz w:val="28"/>
+          <w:szCs w:val="28"/>
+        </w:rPr>
+        <w:t xml:space="preserve"> </w:t>
+      </w:r>
+      <w:r>
+        <w:rPr>
+          <w:rFonts w:ascii="Times New Roman" w:hAnsi="Times New Roman" w:cs="Times New Roman"/>
+          <w:sz w:val="28"/>
+          <w:szCs w:val="28"/>
+        </w:rPr>
+        <w:t>информации о процессах в системе(динамически)</w:t>
+      </w:r>
+    </w:p>
+    <w:p>
+      <w:pPr>
+        <w:ind w:firstLine="0"/>
+        <w:jc w:val="center"/>
+        <w:rPr>
+          <w:rFonts w:ascii="Times New Roman" w:hAnsi="Times New Roman" w:cs="Times New Roman"/>
+          <w:sz w:val="28"/>
+          <w:szCs w:val="28"/>
+          <w:lang w:val="en-US"/>
+        </w:rPr>
+      </w:pPr>
+      <w:r>
+        <w:rPr>
+          <w:rFonts w:ascii="Times New Roman" w:hAnsi="Times New Roman" w:cs="Times New Roman"/>
+          <w:noProof/>
           <w:sz w:val="28"/>
           <w:szCs w:val="28"/>
           <w:lang w:val="en-US"/>
@@ -1735,7 +2443,6 @@
           <w:rFonts w:ascii="Times New Roman" w:hAnsi="Times New Roman" w:cs="Times New Roman"/>
           <w:sz w:val="28"/>
           <w:szCs w:val="28"/>
-          <w:lang w:val="en-US"/>
         </w:rPr>
       </w:pPr>
       <w:r>
@@ -1755,26 +2462,111 @@
         </w:rPr>
         <w:t>cat</w:t>
       </w:r>
-    </w:p>
-    <w:p>
-      <w:pPr>
-        <w:ind w:firstLine="0"/>
-        <w:jc w:val="center"/>
-        <w:rPr>
-          <w:rFonts w:ascii="Times New Roman" w:hAnsi="Times New Roman" w:cs="Times New Roman"/>
-          <w:sz w:val="28"/>
-          <w:szCs w:val="28"/>
-          <w:lang w:val="en-US"/>
-        </w:rPr>
-      </w:pPr>
-      <w:r>
-        <w:rPr>
-          <w:rFonts w:ascii="Times New Roman" w:hAnsi="Times New Roman" w:cs="Times New Roman"/>
-          <w:sz w:val="28"/>
-          <w:szCs w:val="28"/>
-          <w:lang w:val="en-US"/>
-        </w:rPr>
-        <w:lastRenderedPageBreak/>
+      <w:r>
+        <w:rPr>
+          <w:rFonts w:ascii="Times New Roman" w:hAnsi="Times New Roman" w:cs="Times New Roman"/>
+          <w:sz w:val="28"/>
+          <w:szCs w:val="28"/>
+        </w:rPr>
+        <w:t>\</w:t>
+      </w:r>
+    </w:p>
+    <w:p>
+      <w:pPr>
+        <w:ind w:firstLine="0"/>
+        <w:rPr>
+          <w:rFonts w:ascii="Times New Roman" w:hAnsi="Times New Roman" w:cs="Times New Roman"/>
+          <w:sz w:val="28"/>
+          <w:szCs w:val="28"/>
+        </w:rPr>
+      </w:pPr>
+      <w:r>
+        <w:rPr>
+          <w:rFonts w:ascii="Times New Roman" w:hAnsi="Times New Roman" w:cs="Times New Roman"/>
+          <w:sz w:val="28"/>
+          <w:szCs w:val="28"/>
+          <w:lang w:val="en-US"/>
+        </w:rPr>
+        <w:t>Cat</w:t>
+      </w:r>
+      <w:r>
+        <w:rPr>
+          <w:rFonts w:ascii="Times New Roman" w:hAnsi="Times New Roman" w:cs="Times New Roman"/>
+          <w:sz w:val="28"/>
+          <w:szCs w:val="28"/>
+        </w:rPr>
+        <w:t xml:space="preserve"> </w:t>
+      </w:r>
+      <w:r>
+        <w:rPr>
+          <w:rFonts w:ascii="Times New Roman" w:hAnsi="Times New Roman" w:cs="Times New Roman"/>
+          <w:sz w:val="28"/>
+          <w:szCs w:val="28"/>
+        </w:rPr>
+        <w:t>–</w:t>
+      </w:r>
+      <w:r>
+        <w:rPr>
+          <w:rFonts w:ascii="Times New Roman" w:hAnsi="Times New Roman" w:cs="Times New Roman"/>
+          <w:sz w:val="28"/>
+          <w:szCs w:val="28"/>
+        </w:rPr>
+        <w:t xml:space="preserve"> </w:t>
+      </w:r>
+      <w:r>
+        <w:rPr>
+          <w:rFonts w:ascii="Times New Roman" w:hAnsi="Times New Roman" w:cs="Times New Roman"/>
+          <w:sz w:val="28"/>
+          <w:szCs w:val="28"/>
+        </w:rPr>
+        <w:t>чтение(</w:t>
+      </w:r>
+      <w:proofErr w:type="spellStart"/>
+      <w:r>
+        <w:rPr>
+          <w:rFonts w:ascii="Times New Roman" w:hAnsi="Times New Roman" w:cs="Times New Roman"/>
+          <w:sz w:val="28"/>
+          <w:szCs w:val="28"/>
+        </w:rPr>
+        <w:t>объеденение</w:t>
+      </w:r>
+      <w:proofErr w:type="spellEnd"/>
+      <w:r>
+        <w:rPr>
+          <w:rFonts w:ascii="Times New Roman" w:hAnsi="Times New Roman" w:cs="Times New Roman"/>
+          <w:sz w:val="28"/>
+          <w:szCs w:val="28"/>
+        </w:rPr>
+        <w:t>) файлов и вывод содержимого на стандартный поток вывода</w:t>
+      </w:r>
+      <w:r>
+        <w:rPr>
+          <w:rFonts w:ascii="Times New Roman" w:hAnsi="Times New Roman" w:cs="Times New Roman"/>
+          <w:sz w:val="28"/>
+          <w:szCs w:val="28"/>
+        </w:rPr>
+        <w:t>.</w:t>
+      </w:r>
+    </w:p>
+    <w:p>
+      <w:pPr>
+        <w:ind w:firstLine="0"/>
+        <w:jc w:val="center"/>
+        <w:rPr>
+          <w:rFonts w:ascii="Times New Roman" w:hAnsi="Times New Roman" w:cs="Times New Roman"/>
+          <w:sz w:val="28"/>
+          <w:szCs w:val="28"/>
+          <w:lang w:val="en-US"/>
+        </w:rPr>
+      </w:pPr>
+      <w:r>
+        <w:rPr>
+          <w:rFonts w:ascii="Times New Roman" w:hAnsi="Times New Roman" w:cs="Times New Roman"/>
+          <w:noProof/>
+          <w:sz w:val="28"/>
+          <w:szCs w:val="28"/>
+          <w:lang w:val="en-US"/>
+        </w:rPr>
         <w:drawing>
           <wp:inline distT="0" distB="0" distL="0" distR="0" wp14:anchorId="55BA5AA4" wp14:editId="61A6FE75">
             <wp:extent cx="5940425" cy="2628265"/>
@@ -1820,6 +2612,7 @@
           <w:rFonts w:ascii="Times New Roman" w:hAnsi="Times New Roman" w:cs="Times New Roman"/>
           <w:sz w:val="28"/>
           <w:szCs w:val="28"/>
+          <w:lang w:val="en-US"/>
         </w:rPr>
       </w:pPr>
       <w:r>
@@ -1830,6 +2623,7 @@
         </w:rPr>
         <w:t xml:space="preserve">Рисунок 10 – команда </w:t>
       </w:r>
+      <w:proofErr w:type="spellStart"/>
       <w:r>
         <w:rPr>
           <w:rFonts w:ascii="Times New Roman" w:hAnsi="Times New Roman" w:cs="Times New Roman"/>
@@ -1839,20 +2633,70 @@
         </w:rPr>
         <w:t>wget</w:t>
       </w:r>
-    </w:p>
-    <w:p>
-      <w:pPr>
-        <w:ind w:firstLine="0"/>
-        <w:jc w:val="center"/>
-        <w:rPr>
-          <w:rFonts w:ascii="Times New Roman" w:hAnsi="Times New Roman" w:cs="Times New Roman"/>
-          <w:sz w:val="28"/>
-          <w:szCs w:val="28"/>
-        </w:rPr>
-      </w:pPr>
-      <w:r>
-        <w:rPr>
-          <w:rFonts w:ascii="Times New Roman" w:hAnsi="Times New Roman" w:cs="Times New Roman"/>
+      <w:proofErr w:type="spellEnd"/>
+    </w:p>
+    <w:p>
+      <w:pPr>
+        <w:ind w:firstLine="0"/>
+        <w:rPr>
+          <w:rFonts w:ascii="Times New Roman" w:hAnsi="Times New Roman" w:cs="Times New Roman"/>
+          <w:sz w:val="28"/>
+          <w:szCs w:val="28"/>
+          <w:lang w:val="en-US"/>
+        </w:rPr>
+      </w:pPr>
+    </w:p>
+    <w:p>
+      <w:pPr>
+        <w:ind w:firstLine="0"/>
+        <w:rPr>
+          <w:rFonts w:ascii="Times New Roman" w:hAnsi="Times New Roman" w:cs="Times New Roman"/>
+          <w:sz w:val="28"/>
+          <w:szCs w:val="28"/>
+        </w:rPr>
+      </w:pPr>
+      <w:proofErr w:type="spellStart"/>
+      <w:r>
+        <w:rPr>
+          <w:rFonts w:ascii="Times New Roman" w:hAnsi="Times New Roman" w:cs="Times New Roman"/>
+          <w:sz w:val="28"/>
+          <w:szCs w:val="28"/>
+          <w:lang w:val="en-US"/>
+        </w:rPr>
+        <w:t>Wget</w:t>
+      </w:r>
+      <w:proofErr w:type="spellEnd"/>
+      <w:r>
+        <w:rPr>
+          <w:rFonts w:ascii="Times New Roman" w:hAnsi="Times New Roman" w:cs="Times New Roman"/>
+          <w:sz w:val="28"/>
+          <w:szCs w:val="28"/>
+        </w:rPr>
+        <w:t xml:space="preserve"> –</w:t>
+      </w:r>
+      <w:r>
+        <w:rPr>
+          <w:rFonts w:ascii="Times New Roman" w:hAnsi="Times New Roman" w:cs="Times New Roman"/>
+          <w:sz w:val="28"/>
+          <w:szCs w:val="28"/>
+        </w:rPr>
+        <w:t xml:space="preserve"> утилита для загрузки файлов из интернета.</w:t>
+      </w:r>
+    </w:p>
+    <w:p>
+      <w:pPr>
+        <w:ind w:firstLine="0"/>
+        <w:jc w:val="center"/>
+        <w:rPr>
+          <w:rFonts w:ascii="Times New Roman" w:hAnsi="Times New Roman" w:cs="Times New Roman"/>
+          <w:sz w:val="28"/>
+          <w:szCs w:val="28"/>
+        </w:rPr>
+      </w:pPr>
+      <w:r>
+        <w:rPr>
+          <w:rFonts w:ascii="Times New Roman" w:hAnsi="Times New Roman" w:cs="Times New Roman"/>
+          <w:noProof/>
           <w:sz w:val="28"/>
           <w:szCs w:val="28"/>
         </w:rPr>
@@ -1929,21 +2773,76 @@
           <w:rFonts w:ascii="Times New Roman" w:hAnsi="Times New Roman" w:cs="Times New Roman"/>
           <w:sz w:val="28"/>
           <w:szCs w:val="28"/>
-        </w:rPr>
-      </w:pPr>
-    </w:p>
-    <w:p>
-      <w:pPr>
-        <w:ind w:firstLine="0"/>
-        <w:rPr>
-          <w:rFonts w:ascii="Times New Roman" w:hAnsi="Times New Roman" w:cs="Times New Roman"/>
-          <w:sz w:val="28"/>
-          <w:szCs w:val="28"/>
-        </w:rPr>
-      </w:pPr>
-      <w:r>
-        <w:rPr>
-          <w:rFonts w:ascii="Times New Roman" w:hAnsi="Times New Roman" w:cs="Times New Roman"/>
+          <w:lang w:val="en-US"/>
+        </w:rPr>
+      </w:pPr>
+    </w:p>
+    <w:p>
+      <w:pPr>
+        <w:ind w:firstLine="0"/>
+        <w:rPr>
+          <w:rFonts w:ascii="Times New Roman" w:hAnsi="Times New Roman" w:cs="Times New Roman"/>
+          <w:sz w:val="28"/>
+          <w:szCs w:val="28"/>
+        </w:rPr>
+      </w:pPr>
+      <w:r>
+        <w:rPr>
+          <w:rFonts w:ascii="Times New Roman" w:hAnsi="Times New Roman" w:cs="Times New Roman"/>
+          <w:sz w:val="28"/>
+          <w:szCs w:val="28"/>
+          <w:lang w:val="en-US"/>
+        </w:rPr>
+        <w:t xml:space="preserve">Kill – </w:t>
+      </w:r>
+      <w:r>
+        <w:rPr>
+          <w:rFonts w:ascii="Times New Roman" w:hAnsi="Times New Roman" w:cs="Times New Roman"/>
+          <w:sz w:val="28"/>
+          <w:szCs w:val="28"/>
+        </w:rPr>
+        <w:t xml:space="preserve">отправка </w:t>
+      </w:r>
+      <w:r>
+        <w:rPr>
+          <w:rFonts w:ascii="Times New Roman" w:hAnsi="Times New Roman" w:cs="Times New Roman"/>
+          <w:sz w:val="28"/>
+          <w:szCs w:val="28"/>
+        </w:rPr>
+        <w:t>сигналов процессам</w:t>
+      </w:r>
+      <w:r>
+        <w:rPr>
+          <w:rFonts w:ascii="Times New Roman" w:hAnsi="Times New Roman" w:cs="Times New Roman"/>
+          <w:sz w:val="28"/>
+          <w:szCs w:val="28"/>
+        </w:rPr>
+        <w:t>.</w:t>
+      </w:r>
+    </w:p>
+    <w:p>
+      <w:pPr>
+        <w:ind w:firstLine="0"/>
+        <w:rPr>
+          <w:rFonts w:ascii="Times New Roman" w:hAnsi="Times New Roman" w:cs="Times New Roman"/>
+          <w:sz w:val="28"/>
+          <w:szCs w:val="28"/>
+        </w:rPr>
+      </w:pPr>
+    </w:p>
+    <w:p>
+      <w:pPr>
+        <w:ind w:firstLine="0"/>
+        <w:rPr>
+          <w:rFonts w:ascii="Times New Roman" w:hAnsi="Times New Roman" w:cs="Times New Roman"/>
+          <w:sz w:val="28"/>
+          <w:szCs w:val="28"/>
+        </w:rPr>
+      </w:pPr>
+      <w:r>
+        <w:rPr>
+          <w:rFonts w:ascii="Times New Roman" w:hAnsi="Times New Roman" w:cs="Times New Roman"/>
+          <w:noProof/>
           <w:sz w:val="28"/>
           <w:szCs w:val="28"/>
         </w:rPr>
@@ -2016,17 +2915,87 @@
     <w:p>
       <w:pPr>
         <w:ind w:firstLine="0"/>
-        <w:jc w:val="center"/>
-        <w:rPr>
-          <w:rFonts w:ascii="Times New Roman" w:hAnsi="Times New Roman" w:cs="Times New Roman"/>
-          <w:sz w:val="28"/>
-          <w:szCs w:val="28"/>
-          <w:lang w:val="en-US"/>
-        </w:rPr>
-      </w:pPr>
-      <w:r>
-        <w:rPr>
-          <w:rFonts w:ascii="Times New Roman" w:hAnsi="Times New Roman" w:cs="Times New Roman"/>
+        <w:rPr>
+          <w:rFonts w:ascii="Times New Roman" w:hAnsi="Times New Roman" w:cs="Times New Roman"/>
+          <w:sz w:val="28"/>
+          <w:szCs w:val="28"/>
+        </w:rPr>
+      </w:pPr>
+      <w:r>
+        <w:rPr>
+          <w:rFonts w:ascii="Times New Roman" w:hAnsi="Times New Roman" w:cs="Times New Roman"/>
+          <w:sz w:val="28"/>
+          <w:szCs w:val="28"/>
+          <w:lang w:val="en-US"/>
+        </w:rPr>
+        <w:t>A</w:t>
+      </w:r>
+      <w:r>
+        <w:rPr>
+          <w:rFonts w:ascii="Times New Roman" w:hAnsi="Times New Roman" w:cs="Times New Roman"/>
+          <w:sz w:val="28"/>
+          <w:szCs w:val="28"/>
+          <w:lang w:val="en-US"/>
+        </w:rPr>
+        <w:t>pt</w:t>
+      </w:r>
+      <w:r>
+        <w:rPr>
+          <w:rFonts w:ascii="Times New Roman" w:hAnsi="Times New Roman" w:cs="Times New Roman"/>
+          <w:sz w:val="28"/>
+          <w:szCs w:val="28"/>
+        </w:rPr>
+        <w:t xml:space="preserve"> </w:t>
+      </w:r>
+      <w:r>
+        <w:rPr>
+          <w:rFonts w:ascii="Times New Roman" w:hAnsi="Times New Roman" w:cs="Times New Roman"/>
+          <w:sz w:val="28"/>
+          <w:szCs w:val="28"/>
+          <w:lang w:val="en-US"/>
+        </w:rPr>
+        <w:t>update</w:t>
+      </w:r>
+      <w:r>
+        <w:rPr>
+          <w:rFonts w:ascii="Times New Roman" w:hAnsi="Times New Roman" w:cs="Times New Roman"/>
+          <w:sz w:val="28"/>
+          <w:szCs w:val="28"/>
+        </w:rPr>
+        <w:t xml:space="preserve"> – </w:t>
+      </w:r>
+      <w:r>
+        <w:rPr>
+          <w:rFonts w:ascii="Times New Roman" w:hAnsi="Times New Roman" w:cs="Times New Roman"/>
+          <w:sz w:val="28"/>
+          <w:szCs w:val="28"/>
+        </w:rPr>
+        <w:t>обновить информацию о пакетах в репозиториях</w:t>
+      </w:r>
+      <w:r>
+        <w:rPr>
+          <w:rFonts w:ascii="Times New Roman" w:hAnsi="Times New Roman" w:cs="Times New Roman"/>
+          <w:sz w:val="28"/>
+          <w:szCs w:val="28"/>
+        </w:rPr>
+        <w:t>.</w:t>
+      </w:r>
+    </w:p>
+    <w:p>
+      <w:pPr>
+        <w:ind w:firstLine="0"/>
+        <w:jc w:val="center"/>
+        <w:rPr>
+          <w:rFonts w:ascii="Times New Roman" w:hAnsi="Times New Roman" w:cs="Times New Roman"/>
+          <w:sz w:val="28"/>
+          <w:szCs w:val="28"/>
+          <w:lang w:val="en-US"/>
+        </w:rPr>
+      </w:pPr>
+      <w:r>
+        <w:rPr>
+          <w:rFonts w:ascii="Times New Roman" w:hAnsi="Times New Roman" w:cs="Times New Roman"/>
+          <w:noProof/>
           <w:sz w:val="28"/>
           <w:szCs w:val="28"/>
           <w:lang w:val="en-US"/>
@@ -2100,22 +3069,82 @@
     <w:p>
       <w:pPr>
         <w:ind w:firstLine="0"/>
-        <w:jc w:val="center"/>
-        <w:rPr>
-          <w:rFonts w:ascii="Times New Roman" w:hAnsi="Times New Roman" w:cs="Times New Roman"/>
-          <w:sz w:val="28"/>
-          <w:szCs w:val="28"/>
-          <w:lang w:val="en-US"/>
-        </w:rPr>
-      </w:pPr>
-      <w:r>
-        <w:rPr>
-          <w:rFonts w:ascii="Times New Roman" w:hAnsi="Times New Roman" w:cs="Times New Roman"/>
-          <w:sz w:val="28"/>
-          <w:szCs w:val="28"/>
-          <w:lang w:val="en-US"/>
-        </w:rPr>
-        <w:lastRenderedPageBreak/>
+        <w:rPr>
+          <w:rFonts w:ascii="Times New Roman" w:hAnsi="Times New Roman" w:cs="Times New Roman"/>
+          <w:sz w:val="28"/>
+          <w:szCs w:val="28"/>
+        </w:rPr>
+      </w:pPr>
+      <w:r>
+        <w:rPr>
+          <w:rFonts w:ascii="Times New Roman" w:hAnsi="Times New Roman" w:cs="Times New Roman"/>
+          <w:sz w:val="28"/>
+          <w:szCs w:val="28"/>
+          <w:lang w:val="en-US"/>
+        </w:rPr>
+        <w:t>Apt</w:t>
+      </w:r>
+      <w:r>
+        <w:rPr>
+          <w:rFonts w:ascii="Times New Roman" w:hAnsi="Times New Roman" w:cs="Times New Roman"/>
+          <w:sz w:val="28"/>
+          <w:szCs w:val="28"/>
+        </w:rPr>
+        <w:t xml:space="preserve"> </w:t>
+      </w:r>
+      <w:r>
+        <w:rPr>
+          <w:rFonts w:ascii="Times New Roman" w:hAnsi="Times New Roman" w:cs="Times New Roman"/>
+          <w:sz w:val="28"/>
+          <w:szCs w:val="28"/>
+          <w:lang w:val="en-US"/>
+        </w:rPr>
+        <w:t>install</w:t>
+      </w:r>
+      <w:r>
+        <w:rPr>
+          <w:rFonts w:ascii="Times New Roman" w:hAnsi="Times New Roman" w:cs="Times New Roman"/>
+          <w:sz w:val="28"/>
+          <w:szCs w:val="28"/>
+        </w:rPr>
+        <w:t xml:space="preserve"> </w:t>
+      </w:r>
+      <w:r>
+        <w:rPr>
+          <w:rFonts w:ascii="Times New Roman" w:hAnsi="Times New Roman" w:cs="Times New Roman"/>
+          <w:sz w:val="28"/>
+          <w:szCs w:val="28"/>
+        </w:rPr>
+        <w:t>– установить пакеты из репозиториев</w:t>
+      </w:r>
+      <w:r>
+        <w:rPr>
+          <w:rFonts w:ascii="Times New Roman" w:hAnsi="Times New Roman" w:cs="Times New Roman"/>
+          <w:sz w:val="28"/>
+          <w:szCs w:val="28"/>
+        </w:rPr>
+        <w:t>.</w:t>
+      </w:r>
+    </w:p>
+    <w:p>
+      <w:pPr>
+        <w:ind w:firstLine="0"/>
+        <w:jc w:val="center"/>
+        <w:rPr>
+          <w:rFonts w:ascii="Times New Roman" w:hAnsi="Times New Roman" w:cs="Times New Roman"/>
+          <w:sz w:val="28"/>
+          <w:szCs w:val="28"/>
+          <w:lang w:val="en-US"/>
+        </w:rPr>
+      </w:pPr>
+      <w:r>
+        <w:rPr>
+          <w:rFonts w:ascii="Times New Roman" w:hAnsi="Times New Roman" w:cs="Times New Roman"/>
+          <w:noProof/>
+          <w:sz w:val="28"/>
+          <w:szCs w:val="28"/>
+          <w:lang w:val="en-US"/>
+        </w:rPr>
         <w:drawing>
           <wp:inline distT="0" distB="0" distL="0" distR="0" wp14:anchorId="3843D428" wp14:editId="60718D9F">
             <wp:extent cx="5940425" cy="1212850"/>
@@ -2172,6 +3201,7 @@
         </w:rPr>
         <w:t xml:space="preserve">Рисунок 14 – команда </w:t>
       </w:r>
+      <w:proofErr w:type="spellStart"/>
       <w:r>
         <w:rPr>
           <w:rFonts w:ascii="Times New Roman" w:hAnsi="Times New Roman" w:cs="Times New Roman"/>
@@ -2181,6 +3211,7 @@
         </w:rPr>
         <w:t>useradd</w:t>
       </w:r>
+      <w:proofErr w:type="spellEnd"/>
       <w:r>
         <w:rPr>
           <w:rFonts w:ascii="Times New Roman" w:hAnsi="Times New Roman" w:cs="Times New Roman"/>
@@ -2202,17 +3233,110 @@
           <w:lang w:val="en-US"/>
         </w:rPr>
       </w:pPr>
-      <w:r>
-        <w:rPr>
-          <w:rFonts w:ascii="Times New Roman" w:hAnsi="Times New Roman" w:cs="Times New Roman"/>
+    </w:p>
+    <w:p>
+      <w:pPr>
+        <w:ind w:firstLine="0"/>
+        <w:rPr>
+          <w:rFonts w:ascii="Times New Roman" w:hAnsi="Times New Roman" w:cs="Times New Roman"/>
+          <w:sz w:val="28"/>
+          <w:szCs w:val="28"/>
+        </w:rPr>
+      </w:pPr>
+      <w:proofErr w:type="spellStart"/>
+      <w:r>
+        <w:rPr>
+          <w:rFonts w:ascii="Times New Roman" w:hAnsi="Times New Roman" w:cs="Times New Roman"/>
+          <w:sz w:val="28"/>
+          <w:szCs w:val="28"/>
+          <w:lang w:val="en-US"/>
+        </w:rPr>
+        <w:t>Useradd</w:t>
+      </w:r>
+      <w:proofErr w:type="spellEnd"/>
+      <w:r>
+        <w:rPr>
+          <w:rFonts w:ascii="Times New Roman" w:hAnsi="Times New Roman" w:cs="Times New Roman"/>
+          <w:sz w:val="28"/>
+          <w:szCs w:val="28"/>
+        </w:rPr>
+        <w:t xml:space="preserve"> – </w:t>
+      </w:r>
+      <w:r>
+        <w:rPr>
+          <w:rFonts w:ascii="Times New Roman" w:hAnsi="Times New Roman" w:cs="Times New Roman"/>
+          <w:sz w:val="28"/>
+          <w:szCs w:val="28"/>
+        </w:rPr>
+        <w:t>добавить пользователя в систему</w:t>
+      </w:r>
+      <w:r>
+        <w:rPr>
+          <w:rFonts w:ascii="Times New Roman" w:hAnsi="Times New Roman" w:cs="Times New Roman"/>
+          <w:sz w:val="28"/>
+          <w:szCs w:val="28"/>
+        </w:rPr>
+        <w:t>.</w:t>
+      </w:r>
+    </w:p>
+    <w:p>
+      <w:pPr>
+        <w:ind w:firstLine="0"/>
+        <w:rPr>
+          <w:rFonts w:ascii="Times New Roman" w:hAnsi="Times New Roman" w:cs="Times New Roman"/>
+          <w:sz w:val="28"/>
+          <w:szCs w:val="28"/>
+        </w:rPr>
+      </w:pPr>
+      <w:r>
+        <w:rPr>
+          <w:rFonts w:ascii="Times New Roman" w:hAnsi="Times New Roman" w:cs="Times New Roman"/>
+          <w:sz w:val="28"/>
+          <w:szCs w:val="28"/>
+          <w:lang w:val="en-US"/>
+        </w:rPr>
+        <w:t xml:space="preserve">Passwd </w:t>
+      </w:r>
+      <w:r>
+        <w:rPr>
+          <w:rFonts w:ascii="Times New Roman" w:hAnsi="Times New Roman" w:cs="Times New Roman"/>
+          <w:sz w:val="28"/>
+          <w:szCs w:val="28"/>
+        </w:rPr>
+        <w:t>– задать пароль пользователю</w:t>
+      </w:r>
+      <w:r>
+        <w:rPr>
+          <w:rFonts w:ascii="Times New Roman" w:hAnsi="Times New Roman" w:cs="Times New Roman"/>
+          <w:sz w:val="28"/>
+          <w:szCs w:val="28"/>
+        </w:rPr>
+        <w:t>.</w:t>
+      </w:r>
+    </w:p>
+    <w:p>
+      <w:pPr>
+        <w:ind w:firstLine="0"/>
+        <w:jc w:val="center"/>
+        <w:rPr>
+          <w:rFonts w:ascii="Times New Roman" w:hAnsi="Times New Roman" w:cs="Times New Roman"/>
+          <w:sz w:val="28"/>
+          <w:szCs w:val="28"/>
+          <w:lang w:val="en-US"/>
+        </w:rPr>
+      </w:pPr>
+      <w:r>
+        <w:rPr>
+          <w:rFonts w:ascii="Times New Roman" w:hAnsi="Times New Roman" w:cs="Times New Roman"/>
+          <w:noProof/>
           <w:sz w:val="28"/>
           <w:szCs w:val="28"/>
           <w:lang w:val="en-US"/>
         </w:rPr>
         <w:drawing>
-          <wp:inline distT="0" distB="0" distL="0" distR="0" wp14:anchorId="1C640A1D" wp14:editId="6F8B18FB">
-            <wp:extent cx="5153025" cy="3362824"/>
-            <wp:effectExtent l="0" t="0" r="0" b="9525"/>
+          <wp:inline distT="0" distB="0" distL="0" distR="0" wp14:anchorId="1C640A1D" wp14:editId="0CDEF27A">
+            <wp:extent cx="5139559" cy="2990215"/>
+            <wp:effectExtent l="0" t="0" r="4445" b="635"/>
             <wp:docPr id="16" name="Рисунок 16"/>
             <wp:cNvGraphicFramePr>
               <a:graphicFrameLocks xmlns:a="http://schemas.openxmlformats.org/drawingml/2006/main" noChangeAspect="1"/>
@@ -2233,7 +3357,7 @@
                   <pic:spPr>
                     <a:xfrm>
                       <a:off x="0" y="0"/>
-                      <a:ext cx="5158309" cy="3366273"/>
+                      <a:ext cx="5151627" cy="2997236"/>
                     </a:xfrm>
                     <a:prstGeom prst="rect">
                       <a:avLst/>
@@ -2265,6 +3389,7 @@
         </w:rPr>
         <w:t xml:space="preserve">Рисунок 15 – команда </w:t>
       </w:r>
+      <w:proofErr w:type="spellStart"/>
       <w:r>
         <w:rPr>
           <w:rFonts w:ascii="Times New Roman" w:hAnsi="Times New Roman" w:cs="Times New Roman"/>
@@ -2274,21 +3399,88 @@
         </w:rPr>
         <w:t>ufw</w:t>
       </w:r>
-    </w:p>
-    <w:p>
-      <w:pPr>
-        <w:ind w:firstLine="0"/>
-        <w:jc w:val="center"/>
-        <w:rPr>
-          <w:rFonts w:ascii="Times New Roman" w:hAnsi="Times New Roman" w:cs="Times New Roman"/>
-          <w:sz w:val="28"/>
-          <w:szCs w:val="28"/>
-          <w:lang w:val="en-US"/>
-        </w:rPr>
-      </w:pPr>
-      <w:r>
-        <w:rPr>
-          <w:rFonts w:ascii="Times New Roman" w:hAnsi="Times New Roman" w:cs="Times New Roman"/>
+      <w:proofErr w:type="spellEnd"/>
+    </w:p>
+    <w:p>
+      <w:pPr>
+        <w:ind w:firstLine="0"/>
+        <w:rPr>
+          <w:rFonts w:ascii="Times New Roman" w:hAnsi="Times New Roman" w:cs="Times New Roman"/>
+          <w:sz w:val="28"/>
+          <w:szCs w:val="28"/>
+        </w:rPr>
+      </w:pPr>
+      <w:proofErr w:type="spellStart"/>
+      <w:r>
+        <w:rPr>
+          <w:rFonts w:ascii="Times New Roman" w:hAnsi="Times New Roman" w:cs="Times New Roman"/>
+          <w:sz w:val="28"/>
+          <w:szCs w:val="28"/>
+          <w:lang w:val="en-US"/>
+        </w:rPr>
+        <w:lastRenderedPageBreak/>
+        <w:t>Uwf</w:t>
+      </w:r>
+      <w:proofErr w:type="spellEnd"/>
+      <w:r>
+        <w:rPr>
+          <w:rFonts w:ascii="Times New Roman" w:hAnsi="Times New Roman" w:cs="Times New Roman"/>
+          <w:sz w:val="28"/>
+          <w:szCs w:val="28"/>
+        </w:rPr>
+        <w:t xml:space="preserve"> – </w:t>
+      </w:r>
+      <w:r>
+        <w:rPr>
+          <w:rFonts w:ascii="Times New Roman" w:hAnsi="Times New Roman" w:cs="Times New Roman"/>
+          <w:sz w:val="28"/>
+          <w:szCs w:val="28"/>
+        </w:rPr>
+        <w:t xml:space="preserve">межсетевой экран системы, является упрощенной надстройкой над </w:t>
+      </w:r>
+      <w:r>
+        <w:rPr>
+          <w:rFonts w:ascii="Times New Roman" w:hAnsi="Times New Roman" w:cs="Times New Roman"/>
+          <w:sz w:val="28"/>
+          <w:szCs w:val="28"/>
+          <w:lang w:val="en-US"/>
+        </w:rPr>
+        <w:t>iptables</w:t>
+      </w:r>
+      <w:r>
+        <w:rPr>
+          <w:rFonts w:ascii="Times New Roman" w:hAnsi="Times New Roman" w:cs="Times New Roman"/>
+          <w:sz w:val="28"/>
+          <w:szCs w:val="28"/>
+        </w:rPr>
+        <w:t>.</w:t>
+      </w:r>
+    </w:p>
+    <w:p>
+      <w:pPr>
+        <w:ind w:firstLine="0"/>
+        <w:rPr>
+          <w:rFonts w:ascii="Times New Roman" w:hAnsi="Times New Roman" w:cs="Times New Roman"/>
+          <w:sz w:val="28"/>
+          <w:szCs w:val="28"/>
+        </w:rPr>
+      </w:pPr>
+    </w:p>
+    <w:p>
+      <w:pPr>
+        <w:ind w:firstLine="0"/>
+        <w:jc w:val="center"/>
+        <w:rPr>
+          <w:rFonts w:ascii="Times New Roman" w:hAnsi="Times New Roman" w:cs="Times New Roman"/>
+          <w:sz w:val="28"/>
+          <w:szCs w:val="28"/>
+          <w:lang w:val="en-US"/>
+        </w:rPr>
+      </w:pPr>
+      <w:r>
+        <w:rPr>
+          <w:rFonts w:ascii="Times New Roman" w:hAnsi="Times New Roman" w:cs="Times New Roman"/>
+          <w:noProof/>
           <w:sz w:val="28"/>
           <w:szCs w:val="28"/>
           <w:lang w:val="en-US"/>
@@ -2338,6 +3530,7 @@
         <w:br/>
         <w:t xml:space="preserve">Рисунок 16 -команда </w:t>
       </w:r>
+      <w:proofErr w:type="spellStart"/>
       <w:r>
         <w:rPr>
           <w:rFonts w:ascii="Times New Roman" w:hAnsi="Times New Roman" w:cs="Times New Roman"/>
@@ -2347,21 +3540,79 @@
         </w:rPr>
         <w:t>chown</w:t>
       </w:r>
-    </w:p>
-    <w:p>
-      <w:pPr>
-        <w:ind w:firstLine="0"/>
-        <w:jc w:val="center"/>
-        <w:rPr>
-          <w:rFonts w:ascii="Times New Roman" w:hAnsi="Times New Roman" w:cs="Times New Roman"/>
-          <w:sz w:val="28"/>
-          <w:szCs w:val="28"/>
-          <w:lang w:val="en-US"/>
-        </w:rPr>
-      </w:pPr>
-      <w:r>
-        <w:rPr>
-          <w:rFonts w:ascii="Times New Roman" w:hAnsi="Times New Roman" w:cs="Times New Roman"/>
+      <w:proofErr w:type="spellEnd"/>
+    </w:p>
+    <w:p>
+      <w:pPr>
+        <w:ind w:firstLine="0"/>
+        <w:rPr>
+          <w:rFonts w:ascii="Times New Roman" w:hAnsi="Times New Roman" w:cs="Times New Roman"/>
+          <w:sz w:val="28"/>
+          <w:szCs w:val="28"/>
+        </w:rPr>
+      </w:pPr>
+      <w:proofErr w:type="spellStart"/>
+      <w:r>
+        <w:rPr>
+          <w:rFonts w:ascii="Times New Roman" w:hAnsi="Times New Roman" w:cs="Times New Roman"/>
+          <w:sz w:val="28"/>
+          <w:szCs w:val="28"/>
+          <w:lang w:val="en-US"/>
+        </w:rPr>
+        <w:t>Chown</w:t>
+      </w:r>
+      <w:proofErr w:type="spellEnd"/>
+      <w:r>
+        <w:rPr>
+          <w:rFonts w:ascii="Times New Roman" w:hAnsi="Times New Roman" w:cs="Times New Roman"/>
+          <w:sz w:val="28"/>
+          <w:szCs w:val="28"/>
+          <w:lang w:val="en-US"/>
+        </w:rPr>
+        <w:t xml:space="preserve"> – </w:t>
+      </w:r>
+      <w:r>
+        <w:rPr>
+          <w:rFonts w:ascii="Times New Roman" w:hAnsi="Times New Roman" w:cs="Times New Roman"/>
+          <w:sz w:val="28"/>
+          <w:szCs w:val="28"/>
+        </w:rPr>
+        <w:t>изменение владельца файла</w:t>
+      </w:r>
+      <w:r>
+        <w:rPr>
+          <w:rFonts w:ascii="Times New Roman" w:hAnsi="Times New Roman" w:cs="Times New Roman"/>
+          <w:sz w:val="28"/>
+          <w:szCs w:val="28"/>
+        </w:rPr>
+        <w:t>.</w:t>
+      </w:r>
+    </w:p>
+    <w:p>
+      <w:pPr>
+        <w:ind w:firstLine="0"/>
+        <w:rPr>
+          <w:rFonts w:ascii="Times New Roman" w:hAnsi="Times New Roman" w:cs="Times New Roman"/>
+          <w:sz w:val="28"/>
+          <w:szCs w:val="28"/>
+        </w:rPr>
+      </w:pPr>
+    </w:p>
+    <w:p>
+      <w:pPr>
+        <w:ind w:firstLine="0"/>
+        <w:jc w:val="center"/>
+        <w:rPr>
+          <w:rFonts w:ascii="Times New Roman" w:hAnsi="Times New Roman" w:cs="Times New Roman"/>
+          <w:sz w:val="28"/>
+          <w:szCs w:val="28"/>
+          <w:lang w:val="en-US"/>
+        </w:rPr>
+      </w:pPr>
+      <w:r>
+        <w:rPr>
+          <w:rFonts w:ascii="Times New Roman" w:hAnsi="Times New Roman" w:cs="Times New Roman"/>
+          <w:noProof/>
           <w:sz w:val="28"/>
           <w:szCs w:val="28"/>
           <w:lang w:val="en-US"/>
@@ -2430,6 +3681,7 @@
         </w:rPr>
         <w:t xml:space="preserve">17 – команда </w:t>
       </w:r>
+      <w:proofErr w:type="spellStart"/>
       <w:r>
         <w:rPr>
           <w:rFonts w:ascii="Times New Roman" w:hAnsi="Times New Roman" w:cs="Times New Roman"/>
@@ -2439,6 +3691,52 @@
         </w:rPr>
         <w:t>whereis</w:t>
       </w:r>
+      <w:proofErr w:type="spellEnd"/>
+    </w:p>
+    <w:p>
+      <w:pPr>
+        <w:ind w:firstLine="0"/>
+        <w:rPr>
+          <w:rFonts w:ascii="Times New Roman" w:hAnsi="Times New Roman" w:cs="Times New Roman"/>
+          <w:sz w:val="28"/>
+          <w:szCs w:val="28"/>
+        </w:rPr>
+      </w:pPr>
+      <w:proofErr w:type="spellStart"/>
+      <w:r>
+        <w:rPr>
+          <w:rFonts w:ascii="Times New Roman" w:hAnsi="Times New Roman" w:cs="Times New Roman"/>
+          <w:sz w:val="28"/>
+          <w:szCs w:val="28"/>
+          <w:lang w:val="en-US"/>
+        </w:rPr>
+        <w:t>Whereis</w:t>
+      </w:r>
+      <w:proofErr w:type="spellEnd"/>
+      <w:r>
+        <w:rPr>
+          <w:rFonts w:ascii="Times New Roman" w:hAnsi="Times New Roman" w:cs="Times New Roman"/>
+          <w:sz w:val="28"/>
+          <w:szCs w:val="28"/>
+        </w:rPr>
+        <w:t xml:space="preserve"> – </w:t>
+      </w:r>
+      <w:r>
+        <w:rPr>
+          <w:rFonts w:ascii="Times New Roman" w:hAnsi="Times New Roman" w:cs="Times New Roman"/>
+          <w:sz w:val="28"/>
+          <w:szCs w:val="28"/>
+        </w:rPr>
+        <w:t>вывод абсолютного пути до бинарных и исходных файлов программы</w:t>
+      </w:r>
+      <w:r>
+        <w:rPr>
+          <w:rFonts w:ascii="Times New Roman" w:hAnsi="Times New Roman" w:cs="Times New Roman"/>
+          <w:sz w:val="28"/>
+          <w:szCs w:val="28"/>
+        </w:rPr>
+        <w:t>.</w:t>
+      </w:r>
     </w:p>
     <w:p>
       <w:pPr>
@@ -2449,38 +3747,28 @@
           <w:rFonts w:ascii="Times New Roman" w:hAnsi="Times New Roman" w:cs="Times New Roman"/>
           <w:sz w:val="28"/>
           <w:szCs w:val="28"/>
-          <w:lang w:val="en-US"/>
-        </w:rPr>
-      </w:pPr>
-      <w:r>
-        <w:rPr>
-          <w:rFonts w:ascii="Times New Roman" w:hAnsi="Times New Roman" w:cs="Times New Roman"/>
-          <w:sz w:val="28"/>
-          <w:szCs w:val="28"/>
-          <w:lang w:val="en-US"/>
-        </w:rPr>
-        <w:br w:type="page"/>
-      </w:r>
-    </w:p>
-    <w:p>
-      <w:pPr>
-        <w:ind w:firstLine="0"/>
-        <w:jc w:val="center"/>
-        <w:rPr>
-          <w:rFonts w:ascii="Times New Roman" w:hAnsi="Times New Roman" w:cs="Times New Roman"/>
-          <w:sz w:val="28"/>
-          <w:szCs w:val="28"/>
-          <w:lang w:val="en-US"/>
-        </w:rPr>
-      </w:pPr>
-      <w:r>
-        <w:rPr>
-          <w:rFonts w:ascii="Times New Roman" w:hAnsi="Times New Roman" w:cs="Times New Roman"/>
-          <w:sz w:val="28"/>
-          <w:szCs w:val="28"/>
-          <w:lang w:val="en-US"/>
-        </w:rPr>
-        <w:lastRenderedPageBreak/>
+        </w:rPr>
+      </w:pPr>
+    </w:p>
+    <w:p>
+      <w:pPr>
+        <w:ind w:firstLine="0"/>
+        <w:jc w:val="center"/>
+        <w:rPr>
+          <w:rFonts w:ascii="Times New Roman" w:hAnsi="Times New Roman" w:cs="Times New Roman"/>
+          <w:sz w:val="28"/>
+          <w:szCs w:val="28"/>
+          <w:lang w:val="en-US"/>
+        </w:rPr>
+      </w:pPr>
+      <w:r>
+        <w:rPr>
+          <w:rFonts w:ascii="Times New Roman" w:hAnsi="Times New Roman" w:cs="Times New Roman"/>
+          <w:noProof/>
+          <w:sz w:val="28"/>
+          <w:szCs w:val="28"/>
+          <w:lang w:val="en-US"/>
+        </w:rPr>
         <w:drawing>
           <wp:inline distT="0" distB="0" distL="0" distR="0" wp14:anchorId="7226A5F6" wp14:editId="591DDE72">
             <wp:extent cx="5940425" cy="1687195"/>
@@ -2545,6 +3833,76 @@
           <w:lang w:val="en-US"/>
         </w:rPr>
         <w:t>tar</w:t>
+      </w:r>
+    </w:p>
+    <w:p>
+      <w:pPr>
+        <w:ind w:firstLine="0"/>
+        <w:rPr>
+          <w:rFonts w:ascii="Times New Roman" w:hAnsi="Times New Roman" w:cs="Times New Roman"/>
+          <w:sz w:val="28"/>
+          <w:szCs w:val="28"/>
+          <w:lang w:val="en-US"/>
+        </w:rPr>
+      </w:pPr>
+    </w:p>
+    <w:p>
+      <w:pPr>
+        <w:ind w:firstLine="0"/>
+        <w:rPr>
+          <w:rFonts w:ascii="Times New Roman" w:hAnsi="Times New Roman" w:cs="Times New Roman"/>
+          <w:sz w:val="28"/>
+          <w:szCs w:val="28"/>
+        </w:rPr>
+      </w:pPr>
+      <w:r>
+        <w:rPr>
+          <w:rFonts w:ascii="Times New Roman" w:hAnsi="Times New Roman" w:cs="Times New Roman"/>
+          <w:sz w:val="28"/>
+          <w:szCs w:val="28"/>
+          <w:lang w:val="en-US"/>
+        </w:rPr>
+        <w:t>Tar</w:t>
+      </w:r>
+      <w:r>
+        <w:rPr>
+          <w:rFonts w:ascii="Times New Roman" w:hAnsi="Times New Roman" w:cs="Times New Roman"/>
+          <w:sz w:val="28"/>
+          <w:szCs w:val="28"/>
+        </w:rPr>
+        <w:t xml:space="preserve"> – </w:t>
+      </w:r>
+      <w:r>
+        <w:rPr>
+          <w:rFonts w:ascii="Times New Roman" w:hAnsi="Times New Roman" w:cs="Times New Roman"/>
+          <w:sz w:val="28"/>
+          <w:szCs w:val="28"/>
+        </w:rPr>
+        <w:t>встроенный архиватор</w:t>
+      </w:r>
+      <w:r>
+        <w:rPr>
+          <w:rFonts w:ascii="Times New Roman" w:hAnsi="Times New Roman" w:cs="Times New Roman"/>
+          <w:sz w:val="28"/>
+          <w:szCs w:val="28"/>
+        </w:rPr>
+        <w:t>/</w:t>
+      </w:r>
+      <w:r>
+        <w:rPr>
+          <w:rFonts w:ascii="Times New Roman" w:hAnsi="Times New Roman" w:cs="Times New Roman"/>
+          <w:sz w:val="28"/>
+          <w:szCs w:val="28"/>
+        </w:rPr>
+        <w:t>разархиватор файлов</w:t>
+      </w:r>
+      <w:r>
+        <w:rPr>
+          <w:rFonts w:ascii="Times New Roman" w:hAnsi="Times New Roman" w:cs="Times New Roman"/>
+          <w:sz w:val="28"/>
+          <w:szCs w:val="28"/>
+        </w:rPr>
+        <w:t>.</w:t>
       </w:r>
     </w:p>
     <w:sectPr>
